--- a/C7SK89_0303/C7SK89_0303.docx
+++ b/C7SK89_0303/C7SK89_0303.docx
@@ -17,17 +17,8 @@
           <w:b/>
           <w:sz w:val="56"/>
         </w:rPr>
-        <w:t xml:space="preserve">Web technológiák </w:t>
-      </w:r>
-      <w:proofErr w:type="spellStart"/>
-      <w:r>
-        <w:rPr>
-          <w:b/>
-          <w:sz w:val="56"/>
-        </w:rPr>
-        <w:t>BSc</w:t>
-      </w:r>
-      <w:proofErr w:type="spellEnd"/>
+        <w:t>Web technológiák BSc</w:t>
+      </w:r>
     </w:p>
     <w:p>
       <w:pPr>
@@ -42,13 +33,7 @@
         <w:rPr>
           <w:sz w:val="56"/>
         </w:rPr>
-        <w:t>4</w:t>
-      </w:r>
-      <w:r>
-        <w:rPr>
-          <w:sz w:val="56"/>
-        </w:rPr>
-        <w:t>.gyak.</w:t>
+        <w:t>4.gyak.</w:t>
       </w:r>
     </w:p>
     <w:p>
@@ -64,31 +49,7 @@
         <w:rPr>
           <w:sz w:val="40"/>
         </w:rPr>
-        <w:t>2021. 0</w:t>
-      </w:r>
-      <w:r>
-        <w:rPr>
-          <w:sz w:val="40"/>
-        </w:rPr>
-        <w:t>3</w:t>
-      </w:r>
-      <w:r>
-        <w:rPr>
-          <w:sz w:val="40"/>
-        </w:rPr>
-        <w:t xml:space="preserve">. </w:t>
-      </w:r>
-      <w:r>
-        <w:rPr>
-          <w:sz w:val="40"/>
-        </w:rPr>
-        <w:t>03</w:t>
-      </w:r>
-      <w:r>
-        <w:rPr>
-          <w:sz w:val="40"/>
-        </w:rPr>
-        <w:t>.</w:t>
+        <w:t>2021. 03. 03.</w:t>
       </w:r>
     </w:p>
     <w:p>
@@ -208,13 +169,8 @@
         <w:spacing w:before="100" w:beforeAutospacing="1"/>
         <w:jc w:val="right"/>
       </w:pPr>
-      <w:proofErr w:type="spellStart"/>
-      <w:r>
-        <w:t>Neptukód</w:t>
-      </w:r>
-      <w:proofErr w:type="spellEnd"/>
-      <w:r>
-        <w:t>: C7SK89</w:t>
+      <w:r>
+        <w:t>Neptukód: C7SK89</w:t>
       </w:r>
     </w:p>
     <w:p>
@@ -317,18 +273,8 @@
           <w:iCs/>
           <w:sz w:val="28"/>
         </w:rPr>
-        <w:t>IPCONFIG /</w:t>
-      </w:r>
-      <w:proofErr w:type="spellStart"/>
-      <w:r>
-        <w:rPr>
-          <w:i/>
-          <w:iCs/>
-          <w:sz w:val="28"/>
-        </w:rPr>
-        <w:t>all</w:t>
-      </w:r>
-      <w:proofErr w:type="spellEnd"/>
+        <w:t>IPCONFIG /all</w:t>
+      </w:r>
     </w:p>
     <w:p>
       <w:r>
@@ -531,25 +477,14 @@
         </w:rPr>
         <w:t xml:space="preserve">- </w:t>
       </w:r>
-      <w:proofErr w:type="spellStart"/>
-      <w:r>
-        <w:rPr>
-          <w:i/>
-          <w:iCs/>
-          <w:sz w:val="28"/>
-          <w:szCs w:val="28"/>
-        </w:rPr>
-        <w:t>ping</w:t>
-      </w:r>
-      <w:proofErr w:type="spellEnd"/>
-      <w:r>
-        <w:rPr>
-          <w:i/>
-          <w:iCs/>
-          <w:sz w:val="28"/>
-          <w:szCs w:val="28"/>
-        </w:rPr>
-        <w:t xml:space="preserve"> uni-miskolc.hu</w:t>
+      <w:r>
+        <w:rPr>
+          <w:i/>
+          <w:iCs/>
+          <w:sz w:val="28"/>
+          <w:szCs w:val="28"/>
+        </w:rPr>
+        <w:t>ping uni-miskolc.hu</w:t>
       </w:r>
     </w:p>
     <w:p>
@@ -691,25 +626,14 @@
         </w:rPr>
         <w:t xml:space="preserve"> </w:t>
       </w:r>
-      <w:proofErr w:type="spellStart"/>
-      <w:r>
-        <w:rPr>
-          <w:i/>
-          <w:iCs/>
-          <w:sz w:val="28"/>
-          <w:szCs w:val="28"/>
-        </w:rPr>
-        <w:t>tracert</w:t>
-      </w:r>
-      <w:proofErr w:type="spellEnd"/>
-      <w:r>
-        <w:rPr>
-          <w:i/>
-          <w:iCs/>
-          <w:sz w:val="28"/>
-          <w:szCs w:val="28"/>
-        </w:rPr>
-        <w:t xml:space="preserve"> uni-miskolc.hu</w:t>
+      <w:r>
+        <w:rPr>
+          <w:i/>
+          <w:iCs/>
+          <w:sz w:val="28"/>
+          <w:szCs w:val="28"/>
+        </w:rPr>
+        <w:t>tracert uni-miskolc.hu</w:t>
       </w:r>
     </w:p>
     <w:p>
@@ -846,25 +770,14 @@
         </w:rPr>
         <w:t xml:space="preserve"> </w:t>
       </w:r>
-      <w:proofErr w:type="spellStart"/>
-      <w:r>
-        <w:rPr>
-          <w:i/>
-          <w:iCs/>
-          <w:sz w:val="28"/>
-          <w:szCs w:val="28"/>
-        </w:rPr>
-        <w:t>route</w:t>
-      </w:r>
-      <w:proofErr w:type="spellEnd"/>
-      <w:r>
-        <w:rPr>
-          <w:i/>
-          <w:iCs/>
-          <w:sz w:val="28"/>
-          <w:szCs w:val="28"/>
-        </w:rPr>
-        <w:t xml:space="preserve"> print</w:t>
+      <w:r>
+        <w:rPr>
+          <w:i/>
+          <w:iCs/>
+          <w:sz w:val="28"/>
+          <w:szCs w:val="28"/>
+        </w:rPr>
+        <w:t>route print</w:t>
       </w:r>
     </w:p>
     <w:p>
@@ -981,25 +894,14 @@
         </w:rPr>
         <w:t xml:space="preserve">1.e, feladat- </w:t>
       </w:r>
-      <w:proofErr w:type="spellStart"/>
-      <w:r>
-        <w:rPr>
-          <w:i/>
-          <w:iCs/>
-          <w:sz w:val="28"/>
-          <w:szCs w:val="28"/>
-        </w:rPr>
-        <w:t>nslookup</w:t>
-      </w:r>
-      <w:proofErr w:type="spellEnd"/>
-      <w:r>
-        <w:rPr>
-          <w:i/>
-          <w:iCs/>
-          <w:sz w:val="28"/>
-          <w:szCs w:val="28"/>
-        </w:rPr>
-        <w:t xml:space="preserve"> uni-miskolc.hu</w:t>
+      <w:r>
+        <w:rPr>
+          <w:i/>
+          <w:iCs/>
+          <w:sz w:val="28"/>
+          <w:szCs w:val="28"/>
+        </w:rPr>
+        <w:t>nslookup uni-miskolc.hu</w:t>
       </w:r>
     </w:p>
     <w:p>
@@ -1099,7 +1001,6 @@
           <w:szCs w:val="28"/>
         </w:rPr>
       </w:pPr>
-      <w:proofErr w:type="gramStart"/>
       <w:r>
         <w:rPr>
           <w:b/>
@@ -1128,7 +1029,6 @@
         </w:rPr>
         <w:t>feladat</w:t>
       </w:r>
-      <w:proofErr w:type="gramEnd"/>
       <w:r>
         <w:rPr>
           <w:sz w:val="28"/>
@@ -1141,49 +1041,8 @@
           <w:sz w:val="28"/>
           <w:szCs w:val="28"/>
         </w:rPr>
-        <w:t xml:space="preserve">: B, I, U, </w:t>
-      </w:r>
-      <w:proofErr w:type="spellStart"/>
-      <w:r>
-        <w:rPr>
-          <w:sz w:val="28"/>
-          <w:szCs w:val="28"/>
-        </w:rPr>
-        <w:t>strike</w:t>
-      </w:r>
-      <w:proofErr w:type="spellEnd"/>
-      <w:r>
-        <w:rPr>
-          <w:sz w:val="28"/>
-          <w:szCs w:val="28"/>
-        </w:rPr>
-        <w:t xml:space="preserve">, </w:t>
-      </w:r>
-      <w:proofErr w:type="spellStart"/>
-      <w:r>
-        <w:rPr>
-          <w:sz w:val="28"/>
-          <w:szCs w:val="28"/>
-        </w:rPr>
-        <w:t>sub</w:t>
-      </w:r>
-      <w:proofErr w:type="spellEnd"/>
-      <w:r>
-        <w:rPr>
-          <w:sz w:val="28"/>
-          <w:szCs w:val="28"/>
-        </w:rPr>
-        <w:t xml:space="preserve">, </w:t>
-      </w:r>
-      <w:proofErr w:type="spellStart"/>
-      <w:r>
-        <w:rPr>
-          <w:sz w:val="28"/>
-          <w:szCs w:val="28"/>
-        </w:rPr>
-        <w:t>sup</w:t>
-      </w:r>
-      <w:proofErr w:type="spellEnd"/>
+        <w:t>: B, I, U, strike, sub, sup</w:t>
+      </w:r>
       <w:r>
         <w:rPr>
           <w:sz w:val="28"/>
@@ -1193,6 +1052,13 @@
       </w:r>
       <w:r>
         <w:rPr>
+          <w:sz w:val="28"/>
+          <w:szCs w:val="28"/>
+        </w:rPr>
+        <w:t xml:space="preserve">forráskód: </w:t>
+      </w:r>
+      <w:r>
+        <w:rPr>
           <w:i/>
           <w:iCs/>
           <w:sz w:val="28"/>
@@ -1224,25 +1090,14 @@
           <w:szCs w:val="28"/>
         </w:rPr>
       </w:pPr>
-      <w:proofErr w:type="gramStart"/>
-      <w:r>
-        <w:rPr>
-          <w:b/>
-          <w:bCs/>
-          <w:sz w:val="28"/>
-          <w:szCs w:val="28"/>
-        </w:rPr>
-        <w:t>2.b,feladat</w:t>
-      </w:r>
-      <w:proofErr w:type="gramEnd"/>
-      <w:r>
-        <w:rPr>
-          <w:b/>
-          <w:bCs/>
-          <w:sz w:val="28"/>
-          <w:szCs w:val="28"/>
-        </w:rPr>
-        <w:t>-</w:t>
+      <w:r>
+        <w:rPr>
+          <w:b/>
+          <w:bCs/>
+          <w:sz w:val="28"/>
+          <w:szCs w:val="28"/>
+        </w:rPr>
+        <w:t>2.b,feladat-</w:t>
       </w:r>
       <w:r>
         <w:rPr>
@@ -1256,14 +1111,7 @@
           <w:sz w:val="28"/>
           <w:szCs w:val="28"/>
         </w:rPr>
-        <w:t>Szövegformázás:</w:t>
-      </w:r>
-      <w:r>
-        <w:rPr>
-          <w:sz w:val="28"/>
-          <w:szCs w:val="28"/>
-        </w:rPr>
-        <w:t xml:space="preserve"> sortörés, szóköz</w:t>
+        <w:t>Szövegformázás: sortörés, szóköz</w:t>
       </w:r>
       <w:r>
         <w:rPr>
@@ -1274,6 +1122,13 @@
       </w:r>
       <w:r>
         <w:rPr>
+          <w:sz w:val="28"/>
+          <w:szCs w:val="28"/>
+        </w:rPr>
+        <w:t xml:space="preserve">forráskód: </w:t>
+      </w:r>
+      <w:r>
+        <w:rPr>
           <w:i/>
           <w:iCs/>
           <w:sz w:val="28"/>
@@ -1297,31 +1152,20 @@
       <w:pPr>
         <w:ind w:hanging="116"/>
         <w:rPr>
-          <w:b/>
-          <w:bCs/>
-          <w:sz w:val="28"/>
-          <w:szCs w:val="28"/>
-        </w:rPr>
-      </w:pPr>
-      <w:proofErr w:type="gramStart"/>
-      <w:r>
-        <w:rPr>
-          <w:b/>
-          <w:bCs/>
-          <w:sz w:val="28"/>
-          <w:szCs w:val="28"/>
-        </w:rPr>
-        <w:t>2.c,feladat</w:t>
-      </w:r>
-      <w:proofErr w:type="gramEnd"/>
-      <w:r>
-        <w:rPr>
-          <w:b/>
-          <w:bCs/>
-          <w:sz w:val="28"/>
-          <w:szCs w:val="28"/>
-        </w:rPr>
-        <w:t>-</w:t>
+          <w:i/>
+          <w:iCs/>
+          <w:sz w:val="28"/>
+          <w:szCs w:val="28"/>
+        </w:rPr>
+      </w:pPr>
+      <w:r>
+        <w:rPr>
+          <w:b/>
+          <w:bCs/>
+          <w:sz w:val="28"/>
+          <w:szCs w:val="28"/>
+        </w:rPr>
+        <w:t>2.c,feladat-</w:t>
       </w:r>
       <w:r>
         <w:rPr>
@@ -1364,12 +1208,95 @@
       </w:r>
       <w:r>
         <w:rPr>
+          <w:sz w:val="28"/>
+          <w:szCs w:val="28"/>
+        </w:rPr>
+        <w:t xml:space="preserve">forráskód: </w:t>
+      </w:r>
+      <w:r>
+        <w:rPr>
           <w:i/>
           <w:iCs/>
           <w:sz w:val="28"/>
           <w:szCs w:val="28"/>
         </w:rPr>
         <w:t>Bekezdes.html</w:t>
+      </w:r>
+    </w:p>
+    <w:p>
+      <w:pPr>
+        <w:ind w:hanging="116"/>
+        <w:rPr>
+          <w:i/>
+          <w:iCs/>
+          <w:sz w:val="28"/>
+          <w:szCs w:val="28"/>
+        </w:rPr>
+      </w:pPr>
+    </w:p>
+    <w:p>
+      <w:pPr>
+        <w:ind w:hanging="116"/>
+        <w:rPr>
+          <w:i/>
+          <w:iCs/>
+          <w:sz w:val="28"/>
+          <w:szCs w:val="28"/>
+        </w:rPr>
+      </w:pPr>
+    </w:p>
+    <w:p>
+      <w:pPr>
+        <w:ind w:hanging="116"/>
+        <w:rPr>
+          <w:i/>
+          <w:iCs/>
+          <w:sz w:val="28"/>
+          <w:szCs w:val="28"/>
+        </w:rPr>
+      </w:pPr>
+      <w:r>
+        <w:rPr>
+          <w:b/>
+          <w:bCs/>
+          <w:sz w:val="28"/>
+          <w:szCs w:val="28"/>
+        </w:rPr>
+        <w:t xml:space="preserve">3.feladat- </w:t>
+      </w:r>
+      <w:r>
+        <w:rPr>
+          <w:sz w:val="28"/>
+          <w:szCs w:val="28"/>
+        </w:rPr>
+        <w:t xml:space="preserve">Házi feladat: forráskód: </w:t>
+      </w:r>
+      <w:r>
+        <w:rPr>
+          <w:i/>
+          <w:iCs/>
+          <w:sz w:val="28"/>
+          <w:szCs w:val="28"/>
+        </w:rPr>
+        <w:t>C7SK89</w:t>
+      </w:r>
+      <w:r>
+        <w:rPr>
+          <w:i/>
+          <w:iCs/>
+          <w:sz w:val="28"/>
+          <w:szCs w:val="28"/>
+        </w:rPr>
+        <w:t>_JM</w:t>
+      </w:r>
+      <w:r>
+        <w:rPr>
+          <w:i/>
+          <w:iCs/>
+          <w:sz w:val="28"/>
+          <w:szCs w:val="28"/>
+        </w:rPr>
+        <w:t>.html</w:t>
       </w:r>
     </w:p>
     <w:p>
@@ -2065,6 +1992,7 @@
   <w:style w:type="character" w:default="1" w:styleId="Bekezdsalapbettpusa">
     <w:name w:val="Default Paragraph Font"/>
     <w:uiPriority w:val="1"/>
+    <w:semiHidden/>
     <w:unhideWhenUsed/>
   </w:style>
   <w:style w:type="table" w:default="1" w:styleId="Normltblzat">
